--- a/06_StatisticalInference/03_01_TwoGroupIntervals/index.docx
+++ b/06_StatisticalInference/03_01_TwoGroupIntervals/index.docx
@@ -5846,7 +5846,7 @@
     </w:lvl>
   </w:abstractNum>
   <w:abstractNum w:abstractNumId="990">
-    <w:nsid w:val="a596ebd7"/>
+    <w:nsid w:val="a0cf692a"/>
     <w:multiLevelType w:val="multilevel"/>
     <w:lvl w:ilvl="0">
       <w:numFmt w:val="bullet"/>
@@ -5927,7 +5927,7 @@
     </w:lvl>
   </w:abstractNum>
   <w:abstractNum w:abstractNumId="991">
-    <w:nsid w:val="6f55693b"/>
+    <w:nsid w:val="381d0b90"/>
     <w:multiLevelType w:val="multilevel"/>
     <w:lvl w:ilvl="0">
       <w:numFmt w:val="bullet"/>
